--- a/P4/Source/Uren-registratie.docx
+++ b/P4/Source/Uren-registratie.docx
@@ -119,8 +119,6 @@
       <w:r>
         <w:t>Aanwezigheid:</w:t>
       </w:r>
-      <w:bookmarkStart w:id="0" w:name="_GoBack"/>
-      <w:bookmarkEnd w:id="0"/>
     </w:p>
     <w:p>
       <w:pPr>
@@ -165,6 +163,21 @@
           <w:color w:val="FF0000"/>
         </w:rPr>
         <w:t>Afwezig</w:t>
+      </w:r>
+    </w:p>
+    <w:p>
+      <w:pPr>
+        <w:pStyle w:val="Geenafstand"/>
+        <w:numPr>
+          <w:ilvl w:val="0"/>
+          <w:numId w:val="3"/>
+        </w:numPr>
+      </w:pPr>
+      <w:r>
+        <w:rPr>
+          <w:color w:val="00B0F0"/>
+        </w:rPr>
+        <w:t>Vrije dag</w:t>
       </w:r>
     </w:p>
     <w:p>
@@ -331,16 +344,18 @@
         <w:tc>
           <w:tcPr>
             <w:tcW w:w="1787" w:type="dxa"/>
-          </w:tcPr>
-          <w:p>
-            <w:pPr>
-              <w:pStyle w:val="Geenafstand"/>
-            </w:pPr>
-          </w:p>
-        </w:tc>
-        <w:tc>
-          <w:tcPr>
-            <w:tcW w:w="1787" w:type="dxa"/>
+            <w:shd w:val="clear" w:color="auto" w:fill="70AD47" w:themeFill="accent6"/>
+          </w:tcPr>
+          <w:p>
+            <w:pPr>
+              <w:pStyle w:val="Geenafstand"/>
+            </w:pPr>
+          </w:p>
+        </w:tc>
+        <w:tc>
+          <w:tcPr>
+            <w:tcW w:w="1787" w:type="dxa"/>
+            <w:shd w:val="clear" w:color="auto" w:fill="00B0F0"/>
           </w:tcPr>
           <w:p>
             <w:pPr>
@@ -362,13 +377,8 @@
               <w:pStyle w:val="Geenafstand"/>
             </w:pPr>
             <w:r>
-              <w:t xml:space="preserve">Sebastiaan </w:t>
-            </w:r>
-            <w:proofErr w:type="spellStart"/>
-            <w:r>
-              <w:t>Groenink</w:t>
-            </w:r>
-            <w:proofErr w:type="spellEnd"/>
+              <w:t>Sebastiaan Groenink</w:t>
+            </w:r>
           </w:p>
         </w:tc>
         <w:tc>
@@ -410,16 +420,18 @@
         <w:tc>
           <w:tcPr>
             <w:tcW w:w="1787" w:type="dxa"/>
-          </w:tcPr>
-          <w:p>
-            <w:pPr>
-              <w:pStyle w:val="Geenafstand"/>
-            </w:pPr>
-          </w:p>
-        </w:tc>
-        <w:tc>
-          <w:tcPr>
-            <w:tcW w:w="1787" w:type="dxa"/>
+            <w:shd w:val="clear" w:color="auto" w:fill="70AD47" w:themeFill="accent6"/>
+          </w:tcPr>
+          <w:p>
+            <w:pPr>
+              <w:pStyle w:val="Geenafstand"/>
+            </w:pPr>
+          </w:p>
+        </w:tc>
+        <w:tc>
+          <w:tcPr>
+            <w:tcW w:w="1787" w:type="dxa"/>
+            <w:shd w:val="clear" w:color="auto" w:fill="00B0F0"/>
           </w:tcPr>
           <w:p>
             <w:pPr>
@@ -484,16 +496,18 @@
         <w:tc>
           <w:tcPr>
             <w:tcW w:w="1787" w:type="dxa"/>
-          </w:tcPr>
-          <w:p>
-            <w:pPr>
-              <w:pStyle w:val="Geenafstand"/>
-            </w:pPr>
-          </w:p>
-        </w:tc>
-        <w:tc>
-          <w:tcPr>
-            <w:tcW w:w="1787" w:type="dxa"/>
+            <w:shd w:val="clear" w:color="auto" w:fill="70AD47" w:themeFill="accent6"/>
+          </w:tcPr>
+          <w:p>
+            <w:pPr>
+              <w:pStyle w:val="Geenafstand"/>
+            </w:pPr>
+          </w:p>
+        </w:tc>
+        <w:tc>
+          <w:tcPr>
+            <w:tcW w:w="1787" w:type="dxa"/>
+            <w:shd w:val="clear" w:color="auto" w:fill="00B0F0"/>
           </w:tcPr>
           <w:p>
             <w:pPr>
@@ -515,13 +529,8 @@
               <w:pStyle w:val="Geenafstand"/>
             </w:pPr>
             <w:r>
-              <w:t xml:space="preserve">Ryan </w:t>
-            </w:r>
-            <w:proofErr w:type="spellStart"/>
-            <w:r>
-              <w:t>Frenken</w:t>
-            </w:r>
-            <w:proofErr w:type="spellEnd"/>
+              <w:t>Ryan Frenken</w:t>
+            </w:r>
           </w:p>
         </w:tc>
         <w:tc>
@@ -555,21 +564,28 @@
             <w:pPr>
               <w:pStyle w:val="Geenafstand"/>
             </w:pPr>
-          </w:p>
-        </w:tc>
-        <w:tc>
-          <w:tcPr>
-            <w:tcW w:w="1787" w:type="dxa"/>
-          </w:tcPr>
-          <w:p>
-            <w:pPr>
-              <w:pStyle w:val="Geenafstand"/>
-            </w:pPr>
-          </w:p>
-        </w:tc>
-        <w:tc>
-          <w:tcPr>
-            <w:tcW w:w="1787" w:type="dxa"/>
+            <w:bookmarkStart w:id="0" w:name="_GoBack"/>
+            <w:bookmarkEnd w:id="0"/>
+          </w:p>
+        </w:tc>
+        <w:tc>
+          <w:tcPr>
+            <w:tcW w:w="1787" w:type="dxa"/>
+            <w:shd w:val="clear" w:color="auto" w:fill="FFC000" w:themeFill="accent4"/>
+          </w:tcPr>
+          <w:p>
+            <w:pPr>
+              <w:pStyle w:val="Geenafstand"/>
+            </w:pPr>
+            <w:r>
+              <w:t>45 min</w:t>
+            </w:r>
+          </w:p>
+        </w:tc>
+        <w:tc>
+          <w:tcPr>
+            <w:tcW w:w="1787" w:type="dxa"/>
+            <w:shd w:val="clear" w:color="auto" w:fill="00B0F0"/>
           </w:tcPr>
           <w:p>
             <w:pPr>
@@ -631,16 +647,18 @@
         <w:tc>
           <w:tcPr>
             <w:tcW w:w="1787" w:type="dxa"/>
-          </w:tcPr>
-          <w:p>
-            <w:pPr>
-              <w:pStyle w:val="Geenafstand"/>
-            </w:pPr>
-          </w:p>
-        </w:tc>
-        <w:tc>
-          <w:tcPr>
-            <w:tcW w:w="1787" w:type="dxa"/>
+            <w:shd w:val="clear" w:color="auto" w:fill="70AD47" w:themeFill="accent6"/>
+          </w:tcPr>
+          <w:p>
+            <w:pPr>
+              <w:pStyle w:val="Geenafstand"/>
+            </w:pPr>
+          </w:p>
+        </w:tc>
+        <w:tc>
+          <w:tcPr>
+            <w:tcW w:w="1787" w:type="dxa"/>
+            <w:shd w:val="clear" w:color="auto" w:fill="00B0F0"/>
           </w:tcPr>
           <w:p>
             <w:pPr>
@@ -844,13 +862,8 @@
               <w:pStyle w:val="Geenafstand"/>
             </w:pPr>
             <w:r>
-              <w:t xml:space="preserve">Sebastiaan </w:t>
-            </w:r>
-            <w:proofErr w:type="spellStart"/>
-            <w:r>
-              <w:t>Groenink</w:t>
-            </w:r>
-            <w:proofErr w:type="spellEnd"/>
+              <w:t>Sebastiaan Groenink</w:t>
+            </w:r>
           </w:p>
         </w:tc>
         <w:tc>
@@ -985,13 +998,8 @@
               <w:pStyle w:val="Geenafstand"/>
             </w:pPr>
             <w:r>
-              <w:t xml:space="preserve">Ryan </w:t>
-            </w:r>
-            <w:proofErr w:type="spellStart"/>
-            <w:r>
-              <w:t>Frenken</w:t>
-            </w:r>
-            <w:proofErr w:type="spellEnd"/>
+              <w:t>Ryan Frenken</w:t>
+            </w:r>
           </w:p>
         </w:tc>
         <w:tc>
@@ -1167,7 +1175,6 @@
               <w:pStyle w:val="Geenafstand"/>
             </w:pPr>
             <w:r>
-              <w:lastRenderedPageBreak/>
               <w:t>Week 3</w:t>
             </w:r>
           </w:p>
@@ -1324,13 +1331,8 @@
               <w:pStyle w:val="Geenafstand"/>
             </w:pPr>
             <w:r>
-              <w:t xml:space="preserve">Sebastiaan </w:t>
-            </w:r>
-            <w:proofErr w:type="spellStart"/>
-            <w:r>
-              <w:t>Groenink</w:t>
-            </w:r>
-            <w:proofErr w:type="spellEnd"/>
+              <w:t>Sebastiaan Groenink</w:t>
+            </w:r>
           </w:p>
         </w:tc>
         <w:tc>
@@ -1465,13 +1467,8 @@
               <w:pStyle w:val="Geenafstand"/>
             </w:pPr>
             <w:r>
-              <w:t xml:space="preserve">Ryan </w:t>
-            </w:r>
-            <w:proofErr w:type="spellStart"/>
-            <w:r>
-              <w:t>Frenken</w:t>
-            </w:r>
-            <w:proofErr w:type="spellEnd"/>
+              <w:t>Ryan Frenken</w:t>
+            </w:r>
           </w:p>
         </w:tc>
         <w:tc>
@@ -1783,13 +1780,8 @@
               <w:pStyle w:val="Geenafstand"/>
             </w:pPr>
             <w:r>
-              <w:t xml:space="preserve">Sebastiaan </w:t>
-            </w:r>
-            <w:proofErr w:type="spellStart"/>
-            <w:r>
-              <w:t>Groenink</w:t>
-            </w:r>
-            <w:proofErr w:type="spellEnd"/>
+              <w:t>Sebastiaan Groenink</w:t>
+            </w:r>
           </w:p>
         </w:tc>
         <w:tc>
@@ -1924,13 +1916,8 @@
               <w:pStyle w:val="Geenafstand"/>
             </w:pPr>
             <w:r>
-              <w:t xml:space="preserve">Ryan </w:t>
-            </w:r>
-            <w:proofErr w:type="spellStart"/>
-            <w:r>
-              <w:t>Frenken</w:t>
-            </w:r>
-            <w:proofErr w:type="spellEnd"/>
+              <w:t>Ryan Frenken</w:t>
+            </w:r>
           </w:p>
         </w:tc>
         <w:tc>
@@ -2073,6 +2060,1402 @@
         <w:pStyle w:val="Geenafstand"/>
       </w:pPr>
     </w:p>
+    <w:tbl>
+      <w:tblPr>
+        <w:tblW w:w="0" w:type="auto"/>
+        <w:tblCellMar>
+          <w:left w:w="0" w:type="dxa"/>
+          <w:right w:w="0" w:type="dxa"/>
+        </w:tblCellMar>
+        <w:tblLook w:val="04A0" w:firstRow="1" w:lastRow="0" w:firstColumn="1" w:lastColumn="0" w:noHBand="0" w:noVBand="1"/>
+      </w:tblPr>
+      <w:tblGrid>
+        <w:gridCol w:w="1009"/>
+        <w:gridCol w:w="1894"/>
+        <w:gridCol w:w="6153"/>
+      </w:tblGrid>
+      <w:tr>
+        <w:trPr>
+          <w:trHeight w:val="315"/>
+        </w:trPr>
+        <w:tc>
+          <w:tcPr>
+            <w:tcW w:w="0" w:type="auto"/>
+            <w:tcBorders>
+              <w:top w:val="single" w:sz="6" w:space="0" w:color="CCCCCC"/>
+              <w:left w:val="single" w:sz="6" w:space="0" w:color="CCCCCC"/>
+              <w:bottom w:val="single" w:sz="6" w:space="0" w:color="000000"/>
+              <w:right w:val="single" w:sz="6" w:space="0" w:color="CCCCCC"/>
+            </w:tcBorders>
+            <w:shd w:val="clear" w:color="auto" w:fill="434343"/>
+            <w:tcMar>
+              <w:top w:w="30" w:type="dxa"/>
+              <w:left w:w="45" w:type="dxa"/>
+              <w:bottom w:w="30" w:type="dxa"/>
+              <w:right w:w="45" w:type="dxa"/>
+            </w:tcMar>
+            <w:vAlign w:val="bottom"/>
+            <w:hideMark/>
+          </w:tcPr>
+          <w:p>
+            <w:pPr>
+              <w:spacing w:after="0" w:line="240" w:lineRule="auto"/>
+              <w:rPr>
+                <w:rFonts w:ascii="Arial" w:eastAsia="Times New Roman" w:hAnsi="Arial" w:cs="Arial"/>
+                <w:color w:val="FFFFFF"/>
+                <w:sz w:val="20"/>
+                <w:szCs w:val="20"/>
+                <w:lang w:eastAsia="nl-NL"/>
+              </w:rPr>
+            </w:pPr>
+            <w:r>
+              <w:rPr>
+                <w:rFonts w:ascii="Arial" w:eastAsia="Times New Roman" w:hAnsi="Arial" w:cs="Arial"/>
+                <w:color w:val="FFFFFF"/>
+                <w:sz w:val="20"/>
+                <w:szCs w:val="20"/>
+                <w:lang w:eastAsia="nl-NL"/>
+              </w:rPr>
+              <w:t>Project Week:</w:t>
+            </w:r>
+          </w:p>
+        </w:tc>
+        <w:tc>
+          <w:tcPr>
+            <w:tcW w:w="0" w:type="auto"/>
+            <w:tcBorders>
+              <w:top w:val="single" w:sz="6" w:space="0" w:color="CCCCCC"/>
+              <w:left w:val="single" w:sz="6" w:space="0" w:color="CCCCCC"/>
+              <w:bottom w:val="single" w:sz="6" w:space="0" w:color="000000"/>
+              <w:right w:val="single" w:sz="6" w:space="0" w:color="CCCCCC"/>
+            </w:tcBorders>
+            <w:shd w:val="clear" w:color="auto" w:fill="434343"/>
+            <w:tcMar>
+              <w:top w:w="30" w:type="dxa"/>
+              <w:left w:w="45" w:type="dxa"/>
+              <w:bottom w:w="30" w:type="dxa"/>
+              <w:right w:w="45" w:type="dxa"/>
+            </w:tcMar>
+            <w:vAlign w:val="bottom"/>
+            <w:hideMark/>
+          </w:tcPr>
+          <w:p>
+            <w:pPr>
+              <w:spacing w:after="0" w:line="240" w:lineRule="auto"/>
+              <w:rPr>
+                <w:rFonts w:ascii="Arial" w:eastAsia="Times New Roman" w:hAnsi="Arial" w:cs="Arial"/>
+                <w:color w:val="FFFFFF"/>
+                <w:sz w:val="20"/>
+                <w:szCs w:val="20"/>
+                <w:lang w:eastAsia="nl-NL"/>
+              </w:rPr>
+            </w:pPr>
+            <w:r>
+              <w:rPr>
+                <w:rFonts w:ascii="Arial" w:eastAsia="Times New Roman" w:hAnsi="Arial" w:cs="Arial"/>
+                <w:color w:val="FFFFFF"/>
+                <w:sz w:val="20"/>
+                <w:szCs w:val="20"/>
+                <w:lang w:eastAsia="nl-NL"/>
+              </w:rPr>
+              <w:t>Onderwerp:</w:t>
+            </w:r>
+          </w:p>
+        </w:tc>
+        <w:tc>
+          <w:tcPr>
+            <w:tcW w:w="0" w:type="auto"/>
+            <w:tcBorders>
+              <w:top w:val="single" w:sz="6" w:space="0" w:color="CCCCCC"/>
+              <w:left w:val="single" w:sz="6" w:space="0" w:color="CCCCCC"/>
+              <w:bottom w:val="single" w:sz="6" w:space="0" w:color="000000"/>
+              <w:right w:val="single" w:sz="6" w:space="0" w:color="CCCCCC"/>
+            </w:tcBorders>
+            <w:shd w:val="clear" w:color="auto" w:fill="434343"/>
+            <w:tcMar>
+              <w:top w:w="30" w:type="dxa"/>
+              <w:left w:w="45" w:type="dxa"/>
+              <w:bottom w:w="30" w:type="dxa"/>
+              <w:right w:w="45" w:type="dxa"/>
+            </w:tcMar>
+            <w:vAlign w:val="bottom"/>
+            <w:hideMark/>
+          </w:tcPr>
+          <w:p>
+            <w:pPr>
+              <w:spacing w:after="0" w:line="240" w:lineRule="auto"/>
+              <w:rPr>
+                <w:rFonts w:ascii="Arial" w:eastAsia="Times New Roman" w:hAnsi="Arial" w:cs="Arial"/>
+                <w:color w:val="FFFFFF"/>
+                <w:sz w:val="20"/>
+                <w:szCs w:val="20"/>
+                <w:lang w:eastAsia="nl-NL"/>
+              </w:rPr>
+            </w:pPr>
+            <w:r>
+              <w:rPr>
+                <w:rFonts w:ascii="Arial" w:eastAsia="Times New Roman" w:hAnsi="Arial" w:cs="Arial"/>
+                <w:color w:val="FFFFFF"/>
+                <w:sz w:val="20"/>
+                <w:szCs w:val="20"/>
+                <w:lang w:eastAsia="nl-NL"/>
+              </w:rPr>
+              <w:t>Basis les:</w:t>
+            </w:r>
+          </w:p>
+        </w:tc>
+      </w:tr>
+      <w:tr>
+        <w:trPr>
+          <w:trHeight w:val="315"/>
+        </w:trPr>
+        <w:tc>
+          <w:tcPr>
+            <w:tcW w:w="0" w:type="auto"/>
+            <w:tcBorders>
+              <w:top w:val="single" w:sz="6" w:space="0" w:color="CCCCCC"/>
+              <w:left w:val="single" w:sz="6" w:space="0" w:color="000000"/>
+              <w:bottom w:val="single" w:sz="6" w:space="0" w:color="000000"/>
+              <w:right w:val="single" w:sz="6" w:space="0" w:color="000000"/>
+            </w:tcBorders>
+            <w:shd w:val="clear" w:color="auto" w:fill="EFEFEF"/>
+            <w:tcMar>
+              <w:top w:w="30" w:type="dxa"/>
+              <w:left w:w="45" w:type="dxa"/>
+              <w:bottom w:w="30" w:type="dxa"/>
+              <w:right w:w="45" w:type="dxa"/>
+            </w:tcMar>
+            <w:vAlign w:val="bottom"/>
+            <w:hideMark/>
+          </w:tcPr>
+          <w:p>
+            <w:pPr>
+              <w:spacing w:after="0" w:line="240" w:lineRule="auto"/>
+              <w:jc w:val="center"/>
+              <w:rPr>
+                <w:rFonts w:ascii="Arial" w:eastAsia="Times New Roman" w:hAnsi="Arial" w:cs="Arial"/>
+                <w:sz w:val="20"/>
+                <w:szCs w:val="20"/>
+                <w:lang w:eastAsia="nl-NL"/>
+              </w:rPr>
+            </w:pPr>
+            <w:r>
+              <w:rPr>
+                <w:rFonts w:ascii="Arial" w:eastAsia="Times New Roman" w:hAnsi="Arial" w:cs="Arial"/>
+                <w:sz w:val="20"/>
+                <w:szCs w:val="20"/>
+                <w:lang w:eastAsia="nl-NL"/>
+              </w:rPr>
+              <w:t>1</w:t>
+            </w:r>
+          </w:p>
+        </w:tc>
+        <w:tc>
+          <w:tcPr>
+            <w:tcW w:w="0" w:type="auto"/>
+            <w:tcBorders>
+              <w:top w:val="single" w:sz="6" w:space="0" w:color="CCCCCC"/>
+              <w:left w:val="single" w:sz="6" w:space="0" w:color="CCCCCC"/>
+              <w:bottom w:val="single" w:sz="6" w:space="0" w:color="000000"/>
+              <w:right w:val="single" w:sz="6" w:space="0" w:color="000000"/>
+            </w:tcBorders>
+            <w:tcMar>
+              <w:top w:w="30" w:type="dxa"/>
+              <w:left w:w="45" w:type="dxa"/>
+              <w:bottom w:w="30" w:type="dxa"/>
+              <w:right w:w="45" w:type="dxa"/>
+            </w:tcMar>
+            <w:vAlign w:val="bottom"/>
+            <w:hideMark/>
+          </w:tcPr>
+          <w:p>
+            <w:pPr>
+              <w:spacing w:after="0" w:line="240" w:lineRule="auto"/>
+              <w:rPr>
+                <w:rFonts w:ascii="Arial" w:eastAsia="Times New Roman" w:hAnsi="Arial" w:cs="Arial"/>
+                <w:sz w:val="20"/>
+                <w:szCs w:val="20"/>
+                <w:lang w:eastAsia="nl-NL"/>
+              </w:rPr>
+            </w:pPr>
+            <w:r>
+              <w:rPr>
+                <w:rFonts w:ascii="Arial" w:eastAsia="Times New Roman" w:hAnsi="Arial" w:cs="Arial"/>
+                <w:sz w:val="20"/>
+                <w:szCs w:val="20"/>
+                <w:lang w:eastAsia="nl-NL"/>
+              </w:rPr>
+              <w:t>Inwerken</w:t>
+            </w:r>
+          </w:p>
+        </w:tc>
+        <w:tc>
+          <w:tcPr>
+            <w:tcW w:w="0" w:type="auto"/>
+            <w:tcBorders>
+              <w:top w:val="single" w:sz="6" w:space="0" w:color="CCCCCC"/>
+              <w:left w:val="single" w:sz="6" w:space="0" w:color="CCCCCC"/>
+              <w:bottom w:val="single" w:sz="6" w:space="0" w:color="000000"/>
+              <w:right w:val="single" w:sz="6" w:space="0" w:color="000000"/>
+            </w:tcBorders>
+            <w:shd w:val="clear" w:color="auto" w:fill="F3F3F3"/>
+            <w:tcMar>
+              <w:top w:w="30" w:type="dxa"/>
+              <w:left w:w="45" w:type="dxa"/>
+              <w:bottom w:w="30" w:type="dxa"/>
+              <w:right w:w="45" w:type="dxa"/>
+            </w:tcMar>
+            <w:vAlign w:val="bottom"/>
+            <w:hideMark/>
+          </w:tcPr>
+          <w:p>
+            <w:pPr>
+              <w:spacing w:after="0" w:line="240" w:lineRule="auto"/>
+              <w:rPr>
+                <w:rFonts w:ascii="Arial" w:eastAsia="Times New Roman" w:hAnsi="Arial" w:cs="Arial"/>
+                <w:sz w:val="20"/>
+                <w:szCs w:val="20"/>
+                <w:lang w:eastAsia="nl-NL"/>
+              </w:rPr>
+            </w:pPr>
+            <w:r>
+              <w:rPr>
+                <w:rFonts w:ascii="Arial" w:eastAsia="Times New Roman" w:hAnsi="Arial" w:cs="Arial"/>
+                <w:sz w:val="20"/>
+                <w:szCs w:val="20"/>
+                <w:lang w:eastAsia="nl-NL"/>
+              </w:rPr>
+              <w:t>Maken basis inventory, introductie class inheritanceniveau inschatting kunnen maken,opfrissen code gedachte bij studenten.</w:t>
+            </w:r>
+          </w:p>
+        </w:tc>
+      </w:tr>
+      <w:tr>
+        <w:trPr>
+          <w:trHeight w:val="315"/>
+        </w:trPr>
+        <w:tc>
+          <w:tcPr>
+            <w:tcW w:w="0" w:type="auto"/>
+            <w:tcBorders>
+              <w:top w:val="single" w:sz="6" w:space="0" w:color="CCCCCC"/>
+              <w:left w:val="single" w:sz="6" w:space="0" w:color="000000"/>
+              <w:bottom w:val="single" w:sz="6" w:space="0" w:color="000000"/>
+              <w:right w:val="single" w:sz="6" w:space="0" w:color="000000"/>
+            </w:tcBorders>
+            <w:shd w:val="clear" w:color="auto" w:fill="EFEFEF"/>
+            <w:tcMar>
+              <w:top w:w="30" w:type="dxa"/>
+              <w:left w:w="45" w:type="dxa"/>
+              <w:bottom w:w="30" w:type="dxa"/>
+              <w:right w:w="45" w:type="dxa"/>
+            </w:tcMar>
+            <w:vAlign w:val="bottom"/>
+            <w:hideMark/>
+          </w:tcPr>
+          <w:p>
+            <w:pPr>
+              <w:spacing w:after="0" w:line="240" w:lineRule="auto"/>
+              <w:jc w:val="center"/>
+              <w:rPr>
+                <w:rFonts w:ascii="Arial" w:eastAsia="Times New Roman" w:hAnsi="Arial" w:cs="Arial"/>
+                <w:sz w:val="20"/>
+                <w:szCs w:val="20"/>
+                <w:lang w:eastAsia="nl-NL"/>
+              </w:rPr>
+            </w:pPr>
+            <w:r>
+              <w:rPr>
+                <w:rFonts w:ascii="Arial" w:eastAsia="Times New Roman" w:hAnsi="Arial" w:cs="Arial"/>
+                <w:sz w:val="20"/>
+                <w:szCs w:val="20"/>
+                <w:lang w:eastAsia="nl-NL"/>
+              </w:rPr>
+              <w:t>2</w:t>
+            </w:r>
+          </w:p>
+        </w:tc>
+        <w:tc>
+          <w:tcPr>
+            <w:tcW w:w="0" w:type="auto"/>
+            <w:tcBorders>
+              <w:top w:val="single" w:sz="6" w:space="0" w:color="CCCCCC"/>
+              <w:left w:val="single" w:sz="6" w:space="0" w:color="CCCCCC"/>
+              <w:bottom w:val="single" w:sz="6" w:space="0" w:color="000000"/>
+              <w:right w:val="single" w:sz="6" w:space="0" w:color="000000"/>
+            </w:tcBorders>
+            <w:tcMar>
+              <w:top w:w="30" w:type="dxa"/>
+              <w:left w:w="45" w:type="dxa"/>
+              <w:bottom w:w="30" w:type="dxa"/>
+              <w:right w:w="45" w:type="dxa"/>
+            </w:tcMar>
+            <w:vAlign w:val="bottom"/>
+            <w:hideMark/>
+          </w:tcPr>
+          <w:p>
+            <w:pPr>
+              <w:spacing w:after="0" w:line="240" w:lineRule="auto"/>
+              <w:rPr>
+                <w:rFonts w:ascii="Arial" w:eastAsia="Times New Roman" w:hAnsi="Arial" w:cs="Arial"/>
+                <w:sz w:val="20"/>
+                <w:szCs w:val="20"/>
+                <w:lang w:eastAsia="nl-NL"/>
+              </w:rPr>
+            </w:pPr>
+            <w:r>
+              <w:rPr>
+                <w:rFonts w:ascii="Arial" w:eastAsia="Times New Roman" w:hAnsi="Arial" w:cs="Arial"/>
+                <w:sz w:val="20"/>
+                <w:szCs w:val="20"/>
+                <w:lang w:eastAsia="nl-NL"/>
+              </w:rPr>
+              <w:t>Inheritance</w:t>
+            </w:r>
+          </w:p>
+        </w:tc>
+        <w:tc>
+          <w:tcPr>
+            <w:tcW w:w="0" w:type="auto"/>
+            <w:tcBorders>
+              <w:top w:val="single" w:sz="6" w:space="0" w:color="CCCCCC"/>
+              <w:left w:val="single" w:sz="6" w:space="0" w:color="CCCCCC"/>
+              <w:bottom w:val="single" w:sz="6" w:space="0" w:color="000000"/>
+              <w:right w:val="single" w:sz="6" w:space="0" w:color="000000"/>
+            </w:tcBorders>
+            <w:shd w:val="clear" w:color="auto" w:fill="F3F3F3"/>
+            <w:tcMar>
+              <w:top w:w="30" w:type="dxa"/>
+              <w:left w:w="45" w:type="dxa"/>
+              <w:bottom w:w="30" w:type="dxa"/>
+              <w:right w:w="45" w:type="dxa"/>
+            </w:tcMar>
+            <w:vAlign w:val="bottom"/>
+            <w:hideMark/>
+          </w:tcPr>
+          <w:p>
+            <w:pPr>
+              <w:spacing w:after="0" w:line="240" w:lineRule="auto"/>
+              <w:rPr>
+                <w:rFonts w:ascii="Arial" w:eastAsia="Times New Roman" w:hAnsi="Arial" w:cs="Arial"/>
+                <w:sz w:val="20"/>
+                <w:szCs w:val="20"/>
+                <w:lang w:eastAsia="nl-NL"/>
+              </w:rPr>
+            </w:pPr>
+            <w:r>
+              <w:rPr>
+                <w:rFonts w:ascii="Arial" w:eastAsia="Times New Roman" w:hAnsi="Arial" w:cs="Arial"/>
+                <w:sz w:val="20"/>
+                <w:szCs w:val="20"/>
+                <w:lang w:eastAsia="nl-NL"/>
+              </w:rPr>
+              <w:t>Basis kennis inheritance, ontwikkeling van een klein project waarin dit centraal staat.</w:t>
+            </w:r>
+          </w:p>
+        </w:tc>
+      </w:tr>
+      <w:tr>
+        <w:trPr>
+          <w:trHeight w:val="315"/>
+        </w:trPr>
+        <w:tc>
+          <w:tcPr>
+            <w:tcW w:w="0" w:type="auto"/>
+            <w:tcBorders>
+              <w:top w:val="single" w:sz="6" w:space="0" w:color="CCCCCC"/>
+              <w:left w:val="single" w:sz="6" w:space="0" w:color="000000"/>
+              <w:bottom w:val="single" w:sz="6" w:space="0" w:color="000000"/>
+              <w:right w:val="single" w:sz="6" w:space="0" w:color="000000"/>
+            </w:tcBorders>
+            <w:shd w:val="clear" w:color="auto" w:fill="EFEFEF"/>
+            <w:tcMar>
+              <w:top w:w="30" w:type="dxa"/>
+              <w:left w:w="45" w:type="dxa"/>
+              <w:bottom w:w="30" w:type="dxa"/>
+              <w:right w:w="45" w:type="dxa"/>
+            </w:tcMar>
+            <w:vAlign w:val="bottom"/>
+            <w:hideMark/>
+          </w:tcPr>
+          <w:p>
+            <w:pPr>
+              <w:spacing w:after="0" w:line="240" w:lineRule="auto"/>
+              <w:jc w:val="center"/>
+              <w:rPr>
+                <w:rFonts w:ascii="Arial" w:eastAsia="Times New Roman" w:hAnsi="Arial" w:cs="Arial"/>
+                <w:sz w:val="20"/>
+                <w:szCs w:val="20"/>
+                <w:lang w:eastAsia="nl-NL"/>
+              </w:rPr>
+            </w:pPr>
+            <w:r>
+              <w:rPr>
+                <w:rFonts w:ascii="Arial" w:eastAsia="Times New Roman" w:hAnsi="Arial" w:cs="Arial"/>
+                <w:sz w:val="20"/>
+                <w:szCs w:val="20"/>
+                <w:lang w:eastAsia="nl-NL"/>
+              </w:rPr>
+              <w:t>3</w:t>
+            </w:r>
+          </w:p>
+        </w:tc>
+        <w:tc>
+          <w:tcPr>
+            <w:tcW w:w="0" w:type="auto"/>
+            <w:tcBorders>
+              <w:top w:val="single" w:sz="6" w:space="0" w:color="CCCCCC"/>
+              <w:left w:val="single" w:sz="6" w:space="0" w:color="CCCCCC"/>
+              <w:bottom w:val="single" w:sz="6" w:space="0" w:color="000000"/>
+              <w:right w:val="single" w:sz="6" w:space="0" w:color="000000"/>
+            </w:tcBorders>
+            <w:tcMar>
+              <w:top w:w="30" w:type="dxa"/>
+              <w:left w:w="45" w:type="dxa"/>
+              <w:bottom w:w="30" w:type="dxa"/>
+              <w:right w:w="45" w:type="dxa"/>
+            </w:tcMar>
+            <w:vAlign w:val="bottom"/>
+            <w:hideMark/>
+          </w:tcPr>
+          <w:p>
+            <w:pPr>
+              <w:spacing w:after="0" w:line="240" w:lineRule="auto"/>
+              <w:rPr>
+                <w:rFonts w:ascii="Arial" w:eastAsia="Times New Roman" w:hAnsi="Arial" w:cs="Arial"/>
+                <w:sz w:val="20"/>
+                <w:szCs w:val="20"/>
+                <w:lang w:eastAsia="nl-NL"/>
+              </w:rPr>
+            </w:pPr>
+            <w:r>
+              <w:rPr>
+                <w:rFonts w:ascii="Arial" w:eastAsia="Times New Roman" w:hAnsi="Arial" w:cs="Arial"/>
+                <w:sz w:val="20"/>
+                <w:szCs w:val="20"/>
+                <w:lang w:eastAsia="nl-NL"/>
+              </w:rPr>
+              <w:t>Inheritance</w:t>
+            </w:r>
+          </w:p>
+        </w:tc>
+        <w:tc>
+          <w:tcPr>
+            <w:tcW w:w="0" w:type="auto"/>
+            <w:tcBorders>
+              <w:top w:val="single" w:sz="6" w:space="0" w:color="CCCCCC"/>
+              <w:left w:val="single" w:sz="6" w:space="0" w:color="CCCCCC"/>
+              <w:bottom w:val="single" w:sz="6" w:space="0" w:color="000000"/>
+              <w:right w:val="single" w:sz="6" w:space="0" w:color="000000"/>
+            </w:tcBorders>
+            <w:shd w:val="clear" w:color="auto" w:fill="F3F3F3"/>
+            <w:tcMar>
+              <w:top w:w="30" w:type="dxa"/>
+              <w:left w:w="45" w:type="dxa"/>
+              <w:bottom w:w="30" w:type="dxa"/>
+              <w:right w:w="45" w:type="dxa"/>
+            </w:tcMar>
+            <w:vAlign w:val="bottom"/>
+            <w:hideMark/>
+          </w:tcPr>
+          <w:p>
+            <w:pPr>
+              <w:spacing w:after="0" w:line="240" w:lineRule="auto"/>
+              <w:rPr>
+                <w:rFonts w:ascii="Arial" w:eastAsia="Times New Roman" w:hAnsi="Arial" w:cs="Arial"/>
+                <w:sz w:val="20"/>
+                <w:szCs w:val="20"/>
+                <w:lang w:eastAsia="nl-NL"/>
+              </w:rPr>
+            </w:pPr>
+            <w:r>
+              <w:rPr>
+                <w:rFonts w:ascii="Arial" w:eastAsia="Times New Roman" w:hAnsi="Arial" w:cs="Arial"/>
+                <w:sz w:val="20"/>
+                <w:szCs w:val="20"/>
+                <w:lang w:eastAsia="nl-NL"/>
+              </w:rPr>
+              <w:t>Basis kennis inheritance, ontwikkeling van een tweede project(je) waarin dit centraal staat.</w:t>
+            </w:r>
+          </w:p>
+        </w:tc>
+      </w:tr>
+      <w:tr>
+        <w:trPr>
+          <w:trHeight w:val="315"/>
+        </w:trPr>
+        <w:tc>
+          <w:tcPr>
+            <w:tcW w:w="0" w:type="auto"/>
+            <w:tcBorders>
+              <w:top w:val="single" w:sz="6" w:space="0" w:color="CCCCCC"/>
+              <w:left w:val="single" w:sz="6" w:space="0" w:color="000000"/>
+              <w:bottom w:val="single" w:sz="6" w:space="0" w:color="000000"/>
+              <w:right w:val="single" w:sz="6" w:space="0" w:color="000000"/>
+            </w:tcBorders>
+            <w:shd w:val="clear" w:color="auto" w:fill="EFEFEF"/>
+            <w:tcMar>
+              <w:top w:w="30" w:type="dxa"/>
+              <w:left w:w="45" w:type="dxa"/>
+              <w:bottom w:w="30" w:type="dxa"/>
+              <w:right w:w="45" w:type="dxa"/>
+            </w:tcMar>
+            <w:vAlign w:val="bottom"/>
+            <w:hideMark/>
+          </w:tcPr>
+          <w:p>
+            <w:pPr>
+              <w:spacing w:after="0" w:line="240" w:lineRule="auto"/>
+              <w:jc w:val="center"/>
+              <w:rPr>
+                <w:rFonts w:ascii="Arial" w:eastAsia="Times New Roman" w:hAnsi="Arial" w:cs="Arial"/>
+                <w:sz w:val="20"/>
+                <w:szCs w:val="20"/>
+                <w:lang w:eastAsia="nl-NL"/>
+              </w:rPr>
+            </w:pPr>
+            <w:r>
+              <w:rPr>
+                <w:rFonts w:ascii="Arial" w:eastAsia="Times New Roman" w:hAnsi="Arial" w:cs="Arial"/>
+                <w:sz w:val="20"/>
+                <w:szCs w:val="20"/>
+                <w:lang w:eastAsia="nl-NL"/>
+              </w:rPr>
+              <w:t>4</w:t>
+            </w:r>
+          </w:p>
+        </w:tc>
+        <w:tc>
+          <w:tcPr>
+            <w:tcW w:w="0" w:type="auto"/>
+            <w:tcBorders>
+              <w:top w:val="single" w:sz="6" w:space="0" w:color="CCCCCC"/>
+              <w:left w:val="single" w:sz="6" w:space="0" w:color="CCCCCC"/>
+              <w:bottom w:val="single" w:sz="6" w:space="0" w:color="000000"/>
+              <w:right w:val="single" w:sz="6" w:space="0" w:color="000000"/>
+            </w:tcBorders>
+            <w:tcMar>
+              <w:top w:w="30" w:type="dxa"/>
+              <w:left w:w="45" w:type="dxa"/>
+              <w:bottom w:w="30" w:type="dxa"/>
+              <w:right w:w="45" w:type="dxa"/>
+            </w:tcMar>
+            <w:vAlign w:val="bottom"/>
+            <w:hideMark/>
+          </w:tcPr>
+          <w:p>
+            <w:pPr>
+              <w:spacing w:after="0" w:line="240" w:lineRule="auto"/>
+              <w:rPr>
+                <w:rFonts w:ascii="Arial" w:eastAsia="Times New Roman" w:hAnsi="Arial" w:cs="Arial"/>
+                <w:sz w:val="20"/>
+                <w:szCs w:val="20"/>
+                <w:lang w:eastAsia="nl-NL"/>
+              </w:rPr>
+            </w:pPr>
+            <w:r>
+              <w:rPr>
+                <w:rFonts w:ascii="Arial" w:eastAsia="Times New Roman" w:hAnsi="Arial" w:cs="Arial"/>
+                <w:sz w:val="20"/>
+                <w:szCs w:val="20"/>
+                <w:lang w:eastAsia="nl-NL"/>
+              </w:rPr>
+              <w:t>UI</w:t>
+            </w:r>
+          </w:p>
+        </w:tc>
+        <w:tc>
+          <w:tcPr>
+            <w:tcW w:w="0" w:type="auto"/>
+            <w:tcBorders>
+              <w:top w:val="single" w:sz="6" w:space="0" w:color="CCCCCC"/>
+              <w:left w:val="single" w:sz="6" w:space="0" w:color="CCCCCC"/>
+              <w:bottom w:val="single" w:sz="6" w:space="0" w:color="000000"/>
+              <w:right w:val="single" w:sz="6" w:space="0" w:color="000000"/>
+            </w:tcBorders>
+            <w:shd w:val="clear" w:color="auto" w:fill="F3F3F3"/>
+            <w:tcMar>
+              <w:top w:w="30" w:type="dxa"/>
+              <w:left w:w="45" w:type="dxa"/>
+              <w:bottom w:w="30" w:type="dxa"/>
+              <w:right w:w="45" w:type="dxa"/>
+            </w:tcMar>
+            <w:vAlign w:val="bottom"/>
+            <w:hideMark/>
+          </w:tcPr>
+          <w:p>
+            <w:pPr>
+              <w:spacing w:after="0" w:line="240" w:lineRule="auto"/>
+              <w:rPr>
+                <w:rFonts w:ascii="Arial" w:eastAsia="Times New Roman" w:hAnsi="Arial" w:cs="Arial"/>
+                <w:sz w:val="20"/>
+                <w:szCs w:val="20"/>
+                <w:lang w:eastAsia="nl-NL"/>
+              </w:rPr>
+            </w:pPr>
+            <w:r>
+              <w:rPr>
+                <w:rFonts w:ascii="Arial" w:eastAsia="Times New Roman" w:hAnsi="Arial" w:cs="Arial"/>
+                <w:sz w:val="20"/>
+                <w:szCs w:val="20"/>
+                <w:lang w:eastAsia="nl-NL"/>
+              </w:rPr>
+              <w:t>Maken basis UI elementen om de opdracht mee te visualiseren</w:t>
+            </w:r>
+          </w:p>
+        </w:tc>
+      </w:tr>
+      <w:tr>
+        <w:trPr>
+          <w:trHeight w:val="315"/>
+        </w:trPr>
+        <w:tc>
+          <w:tcPr>
+            <w:tcW w:w="0" w:type="auto"/>
+            <w:tcBorders>
+              <w:top w:val="single" w:sz="6" w:space="0" w:color="CCCCCC"/>
+              <w:left w:val="single" w:sz="6" w:space="0" w:color="000000"/>
+              <w:bottom w:val="single" w:sz="6" w:space="0" w:color="000000"/>
+              <w:right w:val="single" w:sz="6" w:space="0" w:color="000000"/>
+            </w:tcBorders>
+            <w:shd w:val="clear" w:color="auto" w:fill="EFEFEF"/>
+            <w:tcMar>
+              <w:top w:w="30" w:type="dxa"/>
+              <w:left w:w="45" w:type="dxa"/>
+              <w:bottom w:w="30" w:type="dxa"/>
+              <w:right w:w="45" w:type="dxa"/>
+            </w:tcMar>
+            <w:vAlign w:val="bottom"/>
+            <w:hideMark/>
+          </w:tcPr>
+          <w:p>
+            <w:pPr>
+              <w:spacing w:after="0" w:line="240" w:lineRule="auto"/>
+              <w:jc w:val="center"/>
+              <w:rPr>
+                <w:rFonts w:ascii="Arial" w:eastAsia="Times New Roman" w:hAnsi="Arial" w:cs="Arial"/>
+                <w:sz w:val="20"/>
+                <w:szCs w:val="20"/>
+                <w:lang w:eastAsia="nl-NL"/>
+              </w:rPr>
+            </w:pPr>
+            <w:r>
+              <w:rPr>
+                <w:rFonts w:ascii="Arial" w:eastAsia="Times New Roman" w:hAnsi="Arial" w:cs="Arial"/>
+                <w:sz w:val="20"/>
+                <w:szCs w:val="20"/>
+                <w:lang w:eastAsia="nl-NL"/>
+              </w:rPr>
+              <w:t>5</w:t>
+            </w:r>
+          </w:p>
+        </w:tc>
+        <w:tc>
+          <w:tcPr>
+            <w:tcW w:w="0" w:type="auto"/>
+            <w:tcBorders>
+              <w:top w:val="single" w:sz="6" w:space="0" w:color="CCCCCC"/>
+              <w:left w:val="single" w:sz="6" w:space="0" w:color="CCCCCC"/>
+              <w:bottom w:val="single" w:sz="6" w:space="0" w:color="000000"/>
+              <w:right w:val="single" w:sz="6" w:space="0" w:color="000000"/>
+            </w:tcBorders>
+            <w:tcMar>
+              <w:top w:w="30" w:type="dxa"/>
+              <w:left w:w="45" w:type="dxa"/>
+              <w:bottom w:w="30" w:type="dxa"/>
+              <w:right w:w="45" w:type="dxa"/>
+            </w:tcMar>
+            <w:vAlign w:val="bottom"/>
+            <w:hideMark/>
+          </w:tcPr>
+          <w:p>
+            <w:pPr>
+              <w:spacing w:after="0" w:line="240" w:lineRule="auto"/>
+              <w:rPr>
+                <w:rFonts w:ascii="Arial" w:eastAsia="Times New Roman" w:hAnsi="Arial" w:cs="Arial"/>
+                <w:sz w:val="20"/>
+                <w:szCs w:val="20"/>
+                <w:lang w:eastAsia="nl-NL"/>
+              </w:rPr>
+            </w:pPr>
+            <w:r>
+              <w:rPr>
+                <w:rFonts w:ascii="Arial" w:eastAsia="Times New Roman" w:hAnsi="Arial" w:cs="Arial"/>
+                <w:sz w:val="20"/>
+                <w:szCs w:val="20"/>
+                <w:lang w:eastAsia="nl-NL"/>
+              </w:rPr>
+              <w:t>Opslaan/ophalen data</w:t>
+            </w:r>
+          </w:p>
+        </w:tc>
+        <w:tc>
+          <w:tcPr>
+            <w:tcW w:w="0" w:type="auto"/>
+            <w:tcBorders>
+              <w:top w:val="single" w:sz="6" w:space="0" w:color="CCCCCC"/>
+              <w:left w:val="single" w:sz="6" w:space="0" w:color="CCCCCC"/>
+              <w:bottom w:val="single" w:sz="6" w:space="0" w:color="000000"/>
+              <w:right w:val="single" w:sz="6" w:space="0" w:color="000000"/>
+            </w:tcBorders>
+            <w:shd w:val="clear" w:color="auto" w:fill="F3F3F3"/>
+            <w:tcMar>
+              <w:top w:w="30" w:type="dxa"/>
+              <w:left w:w="45" w:type="dxa"/>
+              <w:bottom w:w="30" w:type="dxa"/>
+              <w:right w:w="45" w:type="dxa"/>
+            </w:tcMar>
+            <w:vAlign w:val="bottom"/>
+            <w:hideMark/>
+          </w:tcPr>
+          <w:p>
+            <w:pPr>
+              <w:spacing w:after="0" w:line="240" w:lineRule="auto"/>
+              <w:rPr>
+                <w:rFonts w:ascii="Arial" w:eastAsia="Times New Roman" w:hAnsi="Arial" w:cs="Arial"/>
+                <w:sz w:val="20"/>
+                <w:szCs w:val="20"/>
+                <w:lang w:eastAsia="nl-NL"/>
+              </w:rPr>
+            </w:pPr>
+            <w:r>
+              <w:rPr>
+                <w:rFonts w:ascii="Arial" w:eastAsia="Times New Roman" w:hAnsi="Arial" w:cs="Arial"/>
+                <w:sz w:val="20"/>
+                <w:szCs w:val="20"/>
+                <w:lang w:eastAsia="nl-NL"/>
+              </w:rPr>
+              <w:t>Playerprefs (opslaan in het register)</w:t>
+            </w:r>
+          </w:p>
+        </w:tc>
+      </w:tr>
+      <w:tr>
+        <w:trPr>
+          <w:trHeight w:val="315"/>
+        </w:trPr>
+        <w:tc>
+          <w:tcPr>
+            <w:tcW w:w="0" w:type="auto"/>
+            <w:tcBorders>
+              <w:top w:val="single" w:sz="6" w:space="0" w:color="CCCCCC"/>
+              <w:left w:val="single" w:sz="6" w:space="0" w:color="000000"/>
+              <w:bottom w:val="single" w:sz="6" w:space="0" w:color="000000"/>
+              <w:right w:val="single" w:sz="6" w:space="0" w:color="000000"/>
+            </w:tcBorders>
+            <w:shd w:val="clear" w:color="auto" w:fill="EFEFEF"/>
+            <w:tcMar>
+              <w:top w:w="30" w:type="dxa"/>
+              <w:left w:w="45" w:type="dxa"/>
+              <w:bottom w:w="30" w:type="dxa"/>
+              <w:right w:w="45" w:type="dxa"/>
+            </w:tcMar>
+            <w:vAlign w:val="bottom"/>
+            <w:hideMark/>
+          </w:tcPr>
+          <w:p>
+            <w:pPr>
+              <w:spacing w:after="0" w:line="240" w:lineRule="auto"/>
+              <w:jc w:val="center"/>
+              <w:rPr>
+                <w:rFonts w:ascii="Arial" w:eastAsia="Times New Roman" w:hAnsi="Arial" w:cs="Arial"/>
+                <w:sz w:val="20"/>
+                <w:szCs w:val="20"/>
+                <w:lang w:eastAsia="nl-NL"/>
+              </w:rPr>
+            </w:pPr>
+            <w:r>
+              <w:rPr>
+                <w:rFonts w:ascii="Arial" w:eastAsia="Times New Roman" w:hAnsi="Arial" w:cs="Arial"/>
+                <w:sz w:val="20"/>
+                <w:szCs w:val="20"/>
+                <w:lang w:eastAsia="nl-NL"/>
+              </w:rPr>
+              <w:t>6</w:t>
+            </w:r>
+          </w:p>
+        </w:tc>
+        <w:tc>
+          <w:tcPr>
+            <w:tcW w:w="0" w:type="auto"/>
+            <w:tcBorders>
+              <w:top w:val="single" w:sz="6" w:space="0" w:color="CCCCCC"/>
+              <w:left w:val="single" w:sz="6" w:space="0" w:color="CCCCCC"/>
+              <w:bottom w:val="single" w:sz="6" w:space="0" w:color="000000"/>
+              <w:right w:val="single" w:sz="6" w:space="0" w:color="000000"/>
+            </w:tcBorders>
+            <w:tcMar>
+              <w:top w:w="30" w:type="dxa"/>
+              <w:left w:w="45" w:type="dxa"/>
+              <w:bottom w:w="30" w:type="dxa"/>
+              <w:right w:w="45" w:type="dxa"/>
+            </w:tcMar>
+            <w:vAlign w:val="bottom"/>
+            <w:hideMark/>
+          </w:tcPr>
+          <w:p>
+            <w:pPr>
+              <w:spacing w:after="0" w:line="240" w:lineRule="auto"/>
+              <w:rPr>
+                <w:rFonts w:ascii="Arial" w:eastAsia="Times New Roman" w:hAnsi="Arial" w:cs="Arial"/>
+                <w:sz w:val="20"/>
+                <w:szCs w:val="20"/>
+                <w:lang w:eastAsia="nl-NL"/>
+              </w:rPr>
+            </w:pPr>
+            <w:r>
+              <w:rPr>
+                <w:rFonts w:ascii="Arial" w:eastAsia="Times New Roman" w:hAnsi="Arial" w:cs="Arial"/>
+                <w:sz w:val="20"/>
+                <w:szCs w:val="20"/>
+                <w:lang w:eastAsia="nl-NL"/>
+              </w:rPr>
+              <w:t>Opslaan/ophalen data 2</w:t>
+            </w:r>
+          </w:p>
+        </w:tc>
+        <w:tc>
+          <w:tcPr>
+            <w:tcW w:w="0" w:type="auto"/>
+            <w:tcBorders>
+              <w:top w:val="single" w:sz="6" w:space="0" w:color="CCCCCC"/>
+              <w:left w:val="single" w:sz="6" w:space="0" w:color="CCCCCC"/>
+              <w:bottom w:val="single" w:sz="6" w:space="0" w:color="000000"/>
+              <w:right w:val="single" w:sz="6" w:space="0" w:color="000000"/>
+            </w:tcBorders>
+            <w:shd w:val="clear" w:color="auto" w:fill="F3F3F3"/>
+            <w:tcMar>
+              <w:top w:w="30" w:type="dxa"/>
+              <w:left w:w="45" w:type="dxa"/>
+              <w:bottom w:w="30" w:type="dxa"/>
+              <w:right w:w="45" w:type="dxa"/>
+            </w:tcMar>
+            <w:vAlign w:val="bottom"/>
+            <w:hideMark/>
+          </w:tcPr>
+          <w:p>
+            <w:pPr>
+              <w:spacing w:after="0" w:line="240" w:lineRule="auto"/>
+              <w:rPr>
+                <w:rFonts w:ascii="Arial" w:eastAsia="Times New Roman" w:hAnsi="Arial" w:cs="Arial"/>
+                <w:sz w:val="20"/>
+                <w:szCs w:val="20"/>
+                <w:lang w:eastAsia="nl-NL"/>
+              </w:rPr>
+            </w:pPr>
+            <w:r>
+              <w:rPr>
+                <w:rFonts w:ascii="Arial" w:eastAsia="Times New Roman" w:hAnsi="Arial" w:cs="Arial"/>
+                <w:sz w:val="20"/>
+                <w:szCs w:val="20"/>
+                <w:lang w:eastAsia="nl-NL"/>
+              </w:rPr>
+              <w:t>Serialization (opslaan in txt en/of .XML)</w:t>
+            </w:r>
+          </w:p>
+        </w:tc>
+      </w:tr>
+      <w:tr>
+        <w:trPr>
+          <w:trHeight w:val="315"/>
+        </w:trPr>
+        <w:tc>
+          <w:tcPr>
+            <w:tcW w:w="0" w:type="auto"/>
+            <w:tcBorders>
+              <w:top w:val="single" w:sz="6" w:space="0" w:color="CCCCCC"/>
+              <w:left w:val="single" w:sz="6" w:space="0" w:color="000000"/>
+              <w:bottom w:val="single" w:sz="6" w:space="0" w:color="000000"/>
+              <w:right w:val="single" w:sz="6" w:space="0" w:color="000000"/>
+            </w:tcBorders>
+            <w:shd w:val="clear" w:color="auto" w:fill="EFEFEF"/>
+            <w:tcMar>
+              <w:top w:w="30" w:type="dxa"/>
+              <w:left w:w="45" w:type="dxa"/>
+              <w:bottom w:w="30" w:type="dxa"/>
+              <w:right w:w="45" w:type="dxa"/>
+            </w:tcMar>
+            <w:vAlign w:val="bottom"/>
+            <w:hideMark/>
+          </w:tcPr>
+          <w:p>
+            <w:pPr>
+              <w:spacing w:after="0" w:line="240" w:lineRule="auto"/>
+              <w:jc w:val="center"/>
+              <w:rPr>
+                <w:rFonts w:ascii="Arial" w:eastAsia="Times New Roman" w:hAnsi="Arial" w:cs="Arial"/>
+                <w:sz w:val="20"/>
+                <w:szCs w:val="20"/>
+                <w:lang w:eastAsia="nl-NL"/>
+              </w:rPr>
+            </w:pPr>
+            <w:r>
+              <w:rPr>
+                <w:rFonts w:ascii="Arial" w:eastAsia="Times New Roman" w:hAnsi="Arial" w:cs="Arial"/>
+                <w:sz w:val="20"/>
+                <w:szCs w:val="20"/>
+                <w:lang w:eastAsia="nl-NL"/>
+              </w:rPr>
+              <w:t>7</w:t>
+            </w:r>
+          </w:p>
+        </w:tc>
+        <w:tc>
+          <w:tcPr>
+            <w:tcW w:w="0" w:type="auto"/>
+            <w:tcBorders>
+              <w:top w:val="single" w:sz="6" w:space="0" w:color="CCCCCC"/>
+              <w:left w:val="single" w:sz="6" w:space="0" w:color="CCCCCC"/>
+              <w:bottom w:val="single" w:sz="6" w:space="0" w:color="000000"/>
+              <w:right w:val="single" w:sz="6" w:space="0" w:color="000000"/>
+            </w:tcBorders>
+            <w:tcMar>
+              <w:top w:w="30" w:type="dxa"/>
+              <w:left w:w="45" w:type="dxa"/>
+              <w:bottom w:w="30" w:type="dxa"/>
+              <w:right w:w="45" w:type="dxa"/>
+            </w:tcMar>
+            <w:vAlign w:val="bottom"/>
+            <w:hideMark/>
+          </w:tcPr>
+          <w:p>
+            <w:pPr>
+              <w:spacing w:after="0" w:line="240" w:lineRule="auto"/>
+              <w:rPr>
+                <w:rFonts w:ascii="Arial" w:eastAsia="Times New Roman" w:hAnsi="Arial" w:cs="Arial"/>
+                <w:sz w:val="20"/>
+                <w:szCs w:val="20"/>
+                <w:lang w:eastAsia="nl-NL"/>
+              </w:rPr>
+            </w:pPr>
+            <w:r>
+              <w:rPr>
+                <w:rFonts w:ascii="Arial" w:eastAsia="Times New Roman" w:hAnsi="Arial" w:cs="Arial"/>
+                <w:sz w:val="20"/>
+                <w:szCs w:val="20"/>
+                <w:lang w:eastAsia="nl-NL"/>
+              </w:rPr>
+              <w:t>Wensen uit de klas</w:t>
+            </w:r>
+          </w:p>
+        </w:tc>
+        <w:tc>
+          <w:tcPr>
+            <w:tcW w:w="0" w:type="auto"/>
+            <w:tcBorders>
+              <w:top w:val="single" w:sz="6" w:space="0" w:color="CCCCCC"/>
+              <w:left w:val="single" w:sz="6" w:space="0" w:color="CCCCCC"/>
+              <w:bottom w:val="single" w:sz="6" w:space="0" w:color="000000"/>
+              <w:right w:val="single" w:sz="6" w:space="0" w:color="000000"/>
+            </w:tcBorders>
+            <w:shd w:val="clear" w:color="auto" w:fill="F3F3F3"/>
+            <w:tcMar>
+              <w:top w:w="30" w:type="dxa"/>
+              <w:left w:w="45" w:type="dxa"/>
+              <w:bottom w:w="30" w:type="dxa"/>
+              <w:right w:w="45" w:type="dxa"/>
+            </w:tcMar>
+            <w:vAlign w:val="bottom"/>
+            <w:hideMark/>
+          </w:tcPr>
+          <w:p>
+            <w:pPr>
+              <w:spacing w:after="0" w:line="240" w:lineRule="auto"/>
+              <w:rPr>
+                <w:rFonts w:ascii="Arial" w:eastAsia="Times New Roman" w:hAnsi="Arial" w:cs="Arial"/>
+                <w:sz w:val="20"/>
+                <w:szCs w:val="20"/>
+                <w:lang w:eastAsia="nl-NL"/>
+              </w:rPr>
+            </w:pPr>
+            <w:r>
+              <w:rPr>
+                <w:rFonts w:ascii="Arial" w:eastAsia="Times New Roman" w:hAnsi="Arial" w:cs="Arial"/>
+                <w:sz w:val="20"/>
+                <w:szCs w:val="20"/>
+                <w:lang w:eastAsia="nl-NL"/>
+              </w:rPr>
+              <w:t>Meer tijd voor individuele uitleg, en algemene uitleg over gewenste onderdelen waar nodig.</w:t>
+            </w:r>
+          </w:p>
+        </w:tc>
+      </w:tr>
+      <w:tr>
+        <w:trPr>
+          <w:trHeight w:val="315"/>
+        </w:trPr>
+        <w:tc>
+          <w:tcPr>
+            <w:tcW w:w="0" w:type="auto"/>
+            <w:tcBorders>
+              <w:top w:val="single" w:sz="6" w:space="0" w:color="CCCCCC"/>
+              <w:left w:val="single" w:sz="6" w:space="0" w:color="000000"/>
+              <w:bottom w:val="single" w:sz="6" w:space="0" w:color="000000"/>
+              <w:right w:val="single" w:sz="6" w:space="0" w:color="000000"/>
+            </w:tcBorders>
+            <w:shd w:val="clear" w:color="auto" w:fill="EFEFEF"/>
+            <w:tcMar>
+              <w:top w:w="30" w:type="dxa"/>
+              <w:left w:w="45" w:type="dxa"/>
+              <w:bottom w:w="30" w:type="dxa"/>
+              <w:right w:w="45" w:type="dxa"/>
+            </w:tcMar>
+            <w:vAlign w:val="bottom"/>
+            <w:hideMark/>
+          </w:tcPr>
+          <w:p>
+            <w:pPr>
+              <w:spacing w:after="0" w:line="240" w:lineRule="auto"/>
+              <w:jc w:val="center"/>
+              <w:rPr>
+                <w:rFonts w:ascii="Arial" w:eastAsia="Times New Roman" w:hAnsi="Arial" w:cs="Arial"/>
+                <w:sz w:val="20"/>
+                <w:szCs w:val="20"/>
+                <w:lang w:eastAsia="nl-NL"/>
+              </w:rPr>
+            </w:pPr>
+            <w:r>
+              <w:rPr>
+                <w:rFonts w:ascii="Arial" w:eastAsia="Times New Roman" w:hAnsi="Arial" w:cs="Arial"/>
+                <w:sz w:val="20"/>
+                <w:szCs w:val="20"/>
+                <w:lang w:eastAsia="nl-NL"/>
+              </w:rPr>
+              <w:t>8</w:t>
+            </w:r>
+          </w:p>
+        </w:tc>
+        <w:tc>
+          <w:tcPr>
+            <w:tcW w:w="0" w:type="auto"/>
+            <w:tcBorders>
+              <w:top w:val="single" w:sz="6" w:space="0" w:color="CCCCCC"/>
+              <w:left w:val="single" w:sz="6" w:space="0" w:color="CCCCCC"/>
+              <w:bottom w:val="single" w:sz="6" w:space="0" w:color="000000"/>
+              <w:right w:val="single" w:sz="6" w:space="0" w:color="000000"/>
+            </w:tcBorders>
+            <w:tcMar>
+              <w:top w:w="30" w:type="dxa"/>
+              <w:left w:w="45" w:type="dxa"/>
+              <w:bottom w:w="30" w:type="dxa"/>
+              <w:right w:w="45" w:type="dxa"/>
+            </w:tcMar>
+            <w:vAlign w:val="bottom"/>
+            <w:hideMark/>
+          </w:tcPr>
+          <w:p>
+            <w:pPr>
+              <w:spacing w:after="0" w:line="240" w:lineRule="auto"/>
+              <w:rPr>
+                <w:rFonts w:ascii="Arial" w:eastAsia="Times New Roman" w:hAnsi="Arial" w:cs="Arial"/>
+                <w:sz w:val="20"/>
+                <w:szCs w:val="20"/>
+                <w:lang w:eastAsia="nl-NL"/>
+              </w:rPr>
+            </w:pPr>
+            <w:r>
+              <w:rPr>
+                <w:rFonts w:ascii="Arial" w:eastAsia="Times New Roman" w:hAnsi="Arial" w:cs="Arial"/>
+                <w:sz w:val="20"/>
+                <w:szCs w:val="20"/>
+                <w:lang w:eastAsia="nl-NL"/>
+              </w:rPr>
+              <w:t>Wensen uit de klas</w:t>
+            </w:r>
+          </w:p>
+        </w:tc>
+        <w:tc>
+          <w:tcPr>
+            <w:tcW w:w="0" w:type="auto"/>
+            <w:tcBorders>
+              <w:top w:val="single" w:sz="6" w:space="0" w:color="CCCCCC"/>
+              <w:left w:val="single" w:sz="6" w:space="0" w:color="CCCCCC"/>
+              <w:bottom w:val="single" w:sz="6" w:space="0" w:color="000000"/>
+              <w:right w:val="single" w:sz="6" w:space="0" w:color="000000"/>
+            </w:tcBorders>
+            <w:shd w:val="clear" w:color="auto" w:fill="F3F3F3"/>
+            <w:tcMar>
+              <w:top w:w="30" w:type="dxa"/>
+              <w:left w:w="45" w:type="dxa"/>
+              <w:bottom w:w="30" w:type="dxa"/>
+              <w:right w:w="45" w:type="dxa"/>
+            </w:tcMar>
+            <w:vAlign w:val="bottom"/>
+            <w:hideMark/>
+          </w:tcPr>
+          <w:p>
+            <w:pPr>
+              <w:spacing w:after="0" w:line="240" w:lineRule="auto"/>
+              <w:rPr>
+                <w:rFonts w:ascii="Arial" w:eastAsia="Times New Roman" w:hAnsi="Arial" w:cs="Arial"/>
+                <w:sz w:val="20"/>
+                <w:szCs w:val="20"/>
+                <w:lang w:eastAsia="nl-NL"/>
+              </w:rPr>
+            </w:pPr>
+            <w:r>
+              <w:rPr>
+                <w:rFonts w:ascii="Arial" w:eastAsia="Times New Roman" w:hAnsi="Arial" w:cs="Arial"/>
+                <w:sz w:val="20"/>
+                <w:szCs w:val="20"/>
+                <w:lang w:eastAsia="nl-NL"/>
+              </w:rPr>
+              <w:t>Meer tijd voor individuele uitleg, en algemene uitleg over gewenste onderdelen waar nodig.</w:t>
+            </w:r>
+          </w:p>
+        </w:tc>
+      </w:tr>
+      <w:tr>
+        <w:trPr>
+          <w:trHeight w:val="315"/>
+        </w:trPr>
+        <w:tc>
+          <w:tcPr>
+            <w:tcW w:w="0" w:type="auto"/>
+            <w:tcBorders>
+              <w:top w:val="single" w:sz="6" w:space="0" w:color="CCCCCC"/>
+              <w:left w:val="single" w:sz="6" w:space="0" w:color="000000"/>
+              <w:bottom w:val="single" w:sz="6" w:space="0" w:color="000000"/>
+              <w:right w:val="single" w:sz="6" w:space="0" w:color="000000"/>
+            </w:tcBorders>
+            <w:shd w:val="clear" w:color="auto" w:fill="EFEFEF"/>
+            <w:tcMar>
+              <w:top w:w="30" w:type="dxa"/>
+              <w:left w:w="45" w:type="dxa"/>
+              <w:bottom w:w="30" w:type="dxa"/>
+              <w:right w:w="45" w:type="dxa"/>
+            </w:tcMar>
+            <w:vAlign w:val="bottom"/>
+            <w:hideMark/>
+          </w:tcPr>
+          <w:p>
+            <w:pPr>
+              <w:spacing w:after="0" w:line="240" w:lineRule="auto"/>
+              <w:jc w:val="center"/>
+              <w:rPr>
+                <w:rFonts w:ascii="Arial" w:eastAsia="Times New Roman" w:hAnsi="Arial" w:cs="Arial"/>
+                <w:sz w:val="20"/>
+                <w:szCs w:val="20"/>
+                <w:lang w:eastAsia="nl-NL"/>
+              </w:rPr>
+            </w:pPr>
+            <w:r>
+              <w:rPr>
+                <w:rFonts w:ascii="Arial" w:eastAsia="Times New Roman" w:hAnsi="Arial" w:cs="Arial"/>
+                <w:sz w:val="20"/>
+                <w:szCs w:val="20"/>
+                <w:lang w:eastAsia="nl-NL"/>
+              </w:rPr>
+              <w:t>9</w:t>
+            </w:r>
+          </w:p>
+        </w:tc>
+        <w:tc>
+          <w:tcPr>
+            <w:tcW w:w="0" w:type="auto"/>
+            <w:tcBorders>
+              <w:top w:val="single" w:sz="6" w:space="0" w:color="CCCCCC"/>
+              <w:left w:val="single" w:sz="6" w:space="0" w:color="CCCCCC"/>
+              <w:bottom w:val="single" w:sz="6" w:space="0" w:color="000000"/>
+              <w:right w:val="single" w:sz="6" w:space="0" w:color="000000"/>
+            </w:tcBorders>
+            <w:tcMar>
+              <w:top w:w="30" w:type="dxa"/>
+              <w:left w:w="45" w:type="dxa"/>
+              <w:bottom w:w="30" w:type="dxa"/>
+              <w:right w:w="45" w:type="dxa"/>
+            </w:tcMar>
+            <w:vAlign w:val="bottom"/>
+            <w:hideMark/>
+          </w:tcPr>
+          <w:p>
+            <w:pPr>
+              <w:spacing w:after="0" w:line="240" w:lineRule="auto"/>
+              <w:rPr>
+                <w:rFonts w:ascii="Arial" w:eastAsia="Times New Roman" w:hAnsi="Arial" w:cs="Arial"/>
+                <w:sz w:val="20"/>
+                <w:szCs w:val="20"/>
+                <w:lang w:eastAsia="nl-NL"/>
+              </w:rPr>
+            </w:pPr>
+            <w:r>
+              <w:rPr>
+                <w:rFonts w:ascii="Arial" w:eastAsia="Times New Roman" w:hAnsi="Arial" w:cs="Arial"/>
+                <w:sz w:val="20"/>
+                <w:szCs w:val="20"/>
+                <w:lang w:eastAsia="nl-NL"/>
+              </w:rPr>
+              <w:t>Zelfstandig werken</w:t>
+            </w:r>
+          </w:p>
+        </w:tc>
+        <w:tc>
+          <w:tcPr>
+            <w:tcW w:w="0" w:type="auto"/>
+            <w:tcBorders>
+              <w:top w:val="single" w:sz="6" w:space="0" w:color="CCCCCC"/>
+              <w:left w:val="single" w:sz="6" w:space="0" w:color="CCCCCC"/>
+              <w:bottom w:val="single" w:sz="6" w:space="0" w:color="000000"/>
+              <w:right w:val="single" w:sz="6" w:space="0" w:color="000000"/>
+            </w:tcBorders>
+            <w:shd w:val="clear" w:color="auto" w:fill="F3F3F3"/>
+            <w:tcMar>
+              <w:top w:w="30" w:type="dxa"/>
+              <w:left w:w="45" w:type="dxa"/>
+              <w:bottom w:w="30" w:type="dxa"/>
+              <w:right w:w="45" w:type="dxa"/>
+            </w:tcMar>
+            <w:vAlign w:val="bottom"/>
+            <w:hideMark/>
+          </w:tcPr>
+          <w:p>
+            <w:pPr>
+              <w:spacing w:after="0" w:line="240" w:lineRule="auto"/>
+              <w:rPr>
+                <w:rFonts w:ascii="Arial" w:eastAsia="Times New Roman" w:hAnsi="Arial" w:cs="Arial"/>
+                <w:sz w:val="20"/>
+                <w:szCs w:val="20"/>
+                <w:lang w:eastAsia="nl-NL"/>
+              </w:rPr>
+            </w:pPr>
+            <w:r>
+              <w:rPr>
+                <w:rFonts w:ascii="Arial" w:eastAsia="Times New Roman" w:hAnsi="Arial" w:cs="Arial"/>
+                <w:sz w:val="20"/>
+                <w:szCs w:val="20"/>
+                <w:lang w:eastAsia="nl-NL"/>
+              </w:rPr>
+              <w:t>Tijd voor realisatie in te leveren product.</w:t>
+            </w:r>
+          </w:p>
+        </w:tc>
+      </w:tr>
+      <w:tr>
+        <w:trPr>
+          <w:trHeight w:val="315"/>
+        </w:trPr>
+        <w:tc>
+          <w:tcPr>
+            <w:tcW w:w="0" w:type="auto"/>
+            <w:tcBorders>
+              <w:top w:val="single" w:sz="6" w:space="0" w:color="CCCCCC"/>
+              <w:left w:val="single" w:sz="6" w:space="0" w:color="000000"/>
+              <w:bottom w:val="single" w:sz="6" w:space="0" w:color="000000"/>
+              <w:right w:val="single" w:sz="6" w:space="0" w:color="000000"/>
+            </w:tcBorders>
+            <w:shd w:val="clear" w:color="auto" w:fill="EFEFEF"/>
+            <w:tcMar>
+              <w:top w:w="30" w:type="dxa"/>
+              <w:left w:w="45" w:type="dxa"/>
+              <w:bottom w:w="30" w:type="dxa"/>
+              <w:right w:w="45" w:type="dxa"/>
+            </w:tcMar>
+            <w:vAlign w:val="bottom"/>
+            <w:hideMark/>
+          </w:tcPr>
+          <w:p>
+            <w:pPr>
+              <w:spacing w:after="0" w:line="240" w:lineRule="auto"/>
+              <w:jc w:val="center"/>
+              <w:rPr>
+                <w:rFonts w:ascii="Arial" w:eastAsia="Times New Roman" w:hAnsi="Arial" w:cs="Arial"/>
+                <w:sz w:val="20"/>
+                <w:szCs w:val="20"/>
+                <w:lang w:eastAsia="nl-NL"/>
+              </w:rPr>
+            </w:pPr>
+            <w:r>
+              <w:rPr>
+                <w:rFonts w:ascii="Arial" w:eastAsia="Times New Roman" w:hAnsi="Arial" w:cs="Arial"/>
+                <w:sz w:val="20"/>
+                <w:szCs w:val="20"/>
+                <w:lang w:eastAsia="nl-NL"/>
+              </w:rPr>
+              <w:t>10</w:t>
+            </w:r>
+          </w:p>
+        </w:tc>
+        <w:tc>
+          <w:tcPr>
+            <w:tcW w:w="0" w:type="auto"/>
+            <w:tcBorders>
+              <w:top w:val="single" w:sz="6" w:space="0" w:color="CCCCCC"/>
+              <w:left w:val="single" w:sz="6" w:space="0" w:color="CCCCCC"/>
+              <w:bottom w:val="single" w:sz="6" w:space="0" w:color="000000"/>
+              <w:right w:val="single" w:sz="6" w:space="0" w:color="000000"/>
+            </w:tcBorders>
+            <w:tcMar>
+              <w:top w:w="30" w:type="dxa"/>
+              <w:left w:w="45" w:type="dxa"/>
+              <w:bottom w:w="30" w:type="dxa"/>
+              <w:right w:w="45" w:type="dxa"/>
+            </w:tcMar>
+            <w:vAlign w:val="bottom"/>
+            <w:hideMark/>
+          </w:tcPr>
+          <w:p>
+            <w:pPr>
+              <w:spacing w:after="0" w:line="240" w:lineRule="auto"/>
+              <w:rPr>
+                <w:rFonts w:ascii="Arial" w:eastAsia="Times New Roman" w:hAnsi="Arial" w:cs="Arial"/>
+                <w:sz w:val="20"/>
+                <w:szCs w:val="20"/>
+                <w:lang w:eastAsia="nl-NL"/>
+              </w:rPr>
+            </w:pPr>
+            <w:r>
+              <w:rPr>
+                <w:rFonts w:ascii="Arial" w:eastAsia="Times New Roman" w:hAnsi="Arial" w:cs="Arial"/>
+                <w:sz w:val="20"/>
+                <w:szCs w:val="20"/>
+                <w:lang w:eastAsia="nl-NL"/>
+              </w:rPr>
+              <w:t>Zelfstandig werken</w:t>
+            </w:r>
+          </w:p>
+        </w:tc>
+        <w:tc>
+          <w:tcPr>
+            <w:tcW w:w="0" w:type="auto"/>
+            <w:tcBorders>
+              <w:top w:val="single" w:sz="6" w:space="0" w:color="CCCCCC"/>
+              <w:left w:val="single" w:sz="6" w:space="0" w:color="CCCCCC"/>
+              <w:bottom w:val="single" w:sz="6" w:space="0" w:color="000000"/>
+              <w:right w:val="single" w:sz="6" w:space="0" w:color="000000"/>
+            </w:tcBorders>
+            <w:shd w:val="clear" w:color="auto" w:fill="F3F3F3"/>
+            <w:tcMar>
+              <w:top w:w="30" w:type="dxa"/>
+              <w:left w:w="45" w:type="dxa"/>
+              <w:bottom w:w="30" w:type="dxa"/>
+              <w:right w:w="45" w:type="dxa"/>
+            </w:tcMar>
+            <w:vAlign w:val="bottom"/>
+            <w:hideMark/>
+          </w:tcPr>
+          <w:p>
+            <w:pPr>
+              <w:spacing w:after="0" w:line="240" w:lineRule="auto"/>
+              <w:rPr>
+                <w:rFonts w:ascii="Arial" w:eastAsia="Times New Roman" w:hAnsi="Arial" w:cs="Arial"/>
+                <w:sz w:val="20"/>
+                <w:szCs w:val="20"/>
+                <w:lang w:eastAsia="nl-NL"/>
+              </w:rPr>
+            </w:pPr>
+            <w:r>
+              <w:rPr>
+                <w:rFonts w:ascii="Arial" w:eastAsia="Times New Roman" w:hAnsi="Arial" w:cs="Arial"/>
+                <w:sz w:val="20"/>
+                <w:szCs w:val="20"/>
+                <w:lang w:eastAsia="nl-NL"/>
+              </w:rPr>
+              <w:t>Tijd voor realisatie in te leveren product.</w:t>
+            </w:r>
+          </w:p>
+        </w:tc>
+      </w:tr>
+    </w:tbl>
     <w:p>
       <w:pPr>
         <w:pStyle w:val="Geenafstand"/>
@@ -2206,7 +3589,6 @@
               <w:pStyle w:val="Geenafstand"/>
             </w:pPr>
             <w:r>
-              <w:lastRenderedPageBreak/>
               <w:t>Week 5</w:t>
             </w:r>
           </w:p>
@@ -2363,13 +3745,8 @@
               <w:pStyle w:val="Geenafstand"/>
             </w:pPr>
             <w:r>
-              <w:t xml:space="preserve">Sebastiaan </w:t>
-            </w:r>
-            <w:proofErr w:type="spellStart"/>
-            <w:r>
-              <w:t>Groenink</w:t>
-            </w:r>
-            <w:proofErr w:type="spellEnd"/>
+              <w:t>Sebastiaan Groenink</w:t>
+            </w:r>
           </w:p>
         </w:tc>
         <w:tc>
@@ -2504,13 +3881,8 @@
               <w:pStyle w:val="Geenafstand"/>
             </w:pPr>
             <w:r>
-              <w:t xml:space="preserve">Ryan </w:t>
-            </w:r>
-            <w:proofErr w:type="spellStart"/>
-            <w:r>
-              <w:t>Frenken</w:t>
-            </w:r>
-            <w:proofErr w:type="spellEnd"/>
+              <w:t>Ryan Frenken</w:t>
+            </w:r>
           </w:p>
         </w:tc>
         <w:tc>
@@ -2822,13 +4194,8 @@
               <w:pStyle w:val="Geenafstand"/>
             </w:pPr>
             <w:r>
-              <w:t xml:space="preserve">Sebastiaan </w:t>
-            </w:r>
-            <w:proofErr w:type="spellStart"/>
-            <w:r>
-              <w:t>Groenink</w:t>
-            </w:r>
-            <w:proofErr w:type="spellEnd"/>
+              <w:t>Sebastiaan Groenink</w:t>
+            </w:r>
           </w:p>
         </w:tc>
         <w:tc>
@@ -2963,13 +4330,8 @@
               <w:pStyle w:val="Geenafstand"/>
             </w:pPr>
             <w:r>
-              <w:t xml:space="preserve">Ryan </w:t>
-            </w:r>
-            <w:proofErr w:type="spellStart"/>
-            <w:r>
-              <w:t>Frenken</w:t>
-            </w:r>
-            <w:proofErr w:type="spellEnd"/>
+              <w:t>Ryan Frenken</w:t>
+            </w:r>
           </w:p>
         </w:tc>
         <w:tc>
@@ -3245,7 +4607,6 @@
               <w:pStyle w:val="Geenafstand"/>
             </w:pPr>
             <w:r>
-              <w:lastRenderedPageBreak/>
               <w:t>Week 7</w:t>
             </w:r>
           </w:p>
@@ -3402,13 +4763,8 @@
               <w:pStyle w:val="Geenafstand"/>
             </w:pPr>
             <w:r>
-              <w:t xml:space="preserve">Sebastiaan </w:t>
-            </w:r>
-            <w:proofErr w:type="spellStart"/>
-            <w:r>
-              <w:t>Groenink</w:t>
-            </w:r>
-            <w:proofErr w:type="spellEnd"/>
+              <w:t>Sebastiaan Groenink</w:t>
+            </w:r>
           </w:p>
         </w:tc>
         <w:tc>
@@ -3543,13 +4899,8 @@
               <w:pStyle w:val="Geenafstand"/>
             </w:pPr>
             <w:r>
-              <w:t xml:space="preserve">Ryan </w:t>
-            </w:r>
-            <w:proofErr w:type="spellStart"/>
-            <w:r>
-              <w:t>Frenken</w:t>
-            </w:r>
-            <w:proofErr w:type="spellEnd"/>
+              <w:t>Ryan Frenken</w:t>
+            </w:r>
           </w:p>
         </w:tc>
         <w:tc>
@@ -3861,13 +5212,8 @@
               <w:pStyle w:val="Geenafstand"/>
             </w:pPr>
             <w:r>
-              <w:t xml:space="preserve">Sebastiaan </w:t>
-            </w:r>
-            <w:proofErr w:type="spellStart"/>
-            <w:r>
-              <w:t>Groenink</w:t>
-            </w:r>
-            <w:proofErr w:type="spellEnd"/>
+              <w:t>Sebastiaan Groenink</w:t>
+            </w:r>
           </w:p>
         </w:tc>
         <w:tc>
@@ -4002,13 +5348,8 @@
               <w:pStyle w:val="Geenafstand"/>
             </w:pPr>
             <w:r>
-              <w:t xml:space="preserve">Ryan </w:t>
-            </w:r>
-            <w:proofErr w:type="spellStart"/>
-            <w:r>
-              <w:t>Frenken</w:t>
-            </w:r>
-            <w:proofErr w:type="spellEnd"/>
+              <w:t>Ryan Frenken</w:t>
+            </w:r>
           </w:p>
         </w:tc>
         <w:tc>
@@ -4284,7 +5625,6 @@
               <w:pStyle w:val="Geenafstand"/>
             </w:pPr>
             <w:r>
-              <w:lastRenderedPageBreak/>
               <w:t>Week 9</w:t>
             </w:r>
           </w:p>
@@ -4441,13 +5781,8 @@
               <w:pStyle w:val="Geenafstand"/>
             </w:pPr>
             <w:r>
-              <w:t xml:space="preserve">Sebastiaan </w:t>
-            </w:r>
-            <w:proofErr w:type="spellStart"/>
-            <w:r>
-              <w:t>Groenink</w:t>
-            </w:r>
-            <w:proofErr w:type="spellEnd"/>
+              <w:t>Sebastiaan Groenink</w:t>
+            </w:r>
           </w:p>
         </w:tc>
         <w:tc>
@@ -4582,13 +5917,8 @@
               <w:pStyle w:val="Geenafstand"/>
             </w:pPr>
             <w:r>
-              <w:t xml:space="preserve">Ryan </w:t>
-            </w:r>
-            <w:proofErr w:type="spellStart"/>
-            <w:r>
-              <w:t>Frenken</w:t>
-            </w:r>
-            <w:proofErr w:type="spellEnd"/>
+              <w:t>Ryan Frenken</w:t>
+            </w:r>
           </w:p>
         </w:tc>
         <w:tc>
@@ -4900,13 +6230,8 @@
               <w:pStyle w:val="Geenafstand"/>
             </w:pPr>
             <w:r>
-              <w:t xml:space="preserve">Sebastiaan </w:t>
-            </w:r>
-            <w:proofErr w:type="spellStart"/>
-            <w:r>
-              <w:t>Groenink</w:t>
-            </w:r>
-            <w:proofErr w:type="spellEnd"/>
+              <w:t>Sebastiaan Groenink</w:t>
+            </w:r>
           </w:p>
         </w:tc>
         <w:tc>
@@ -5041,13 +6366,8 @@
               <w:pStyle w:val="Geenafstand"/>
             </w:pPr>
             <w:r>
-              <w:t xml:space="preserve">Ryan </w:t>
-            </w:r>
-            <w:proofErr w:type="spellStart"/>
-            <w:r>
-              <w:t>Frenken</w:t>
-            </w:r>
-            <w:proofErr w:type="spellEnd"/>
+              <w:t>Ryan Frenken</w:t>
+            </w:r>
           </w:p>
         </w:tc>
         <w:tc>
